--- a/INTERVIEW PREPARATION/NODE_JS_STUDY/NODE_by_pawan_sir.docx
+++ b/INTERVIEW PREPARATION/NODE_JS_STUDY/NODE_by_pawan_sir.docx
@@ -609,8 +609,6 @@
           <w:szCs w:val="28"/>
         </w:rPr>
       </w:pPr>
-      <w:bookmarkStart w:id="0" w:name="_GoBack"/>
-      <w:bookmarkEnd w:id="0"/>
     </w:p>
     <w:p>
       <w:pPr>
@@ -1578,6 +1576,708 @@
         </w:rPr>
         <w:t xml:space="preserve"> command</w:t>
       </w:r>
+    </w:p>
+    <w:p>
+      <w:pPr>
+        <w:rPr>
+          <w:sz w:val="28"/>
+          <w:szCs w:val="28"/>
+        </w:rPr>
+      </w:pPr>
+    </w:p>
+    <w:p>
+      <w:pPr>
+        <w:rPr>
+          <w:sz w:val="28"/>
+          <w:szCs w:val="28"/>
+        </w:rPr>
+      </w:pPr>
+      <w:r>
+        <w:rPr>
+          <w:rFonts w:ascii="Arial" w:eastAsia="Times New Roman" w:hAnsi="Arial" w:cs="Arial"/>
+          <w:sz w:val="24"/>
+          <w:szCs w:val="24"/>
+          <w:lang w:eastAsia="en-IN"/>
+        </w:rPr>
+        <w:t>Why is Node.js preferred over other backend technologies like Java and PHP?</w:t>
+      </w:r>
+    </w:p>
+    <w:p>
+      <w:pPr>
+        <w:numPr>
+          <w:ilvl w:val="0"/>
+          <w:numId w:val="1"/>
+        </w:numPr>
+        <w:shd w:val="clear" w:color="auto" w:fill="FFFFFF"/>
+        <w:spacing w:before="100" w:beforeAutospacing="1" w:after="210" w:line="240" w:lineRule="auto"/>
+        <w:ind w:left="300"/>
+        <w:rPr>
+          <w:rFonts w:ascii="Arial" w:eastAsia="Times New Roman" w:hAnsi="Arial" w:cs="Arial"/>
+          <w:color w:val="51565E"/>
+          <w:sz w:val="24"/>
+          <w:szCs w:val="24"/>
+          <w:lang w:eastAsia="en-IN"/>
+        </w:rPr>
+      </w:pPr>
+      <w:r>
+        <w:rPr>
+          <w:rFonts w:ascii="Arial" w:eastAsia="Times New Roman" w:hAnsi="Arial" w:cs="Arial"/>
+          <w:color w:val="51565E"/>
+          <w:sz w:val="24"/>
+          <w:szCs w:val="24"/>
+          <w:lang w:eastAsia="en-IN"/>
+        </w:rPr>
+        <w:t>Node.js is very fast</w:t>
+      </w:r>
+    </w:p>
+    <w:p>
+      <w:pPr>
+        <w:numPr>
+          <w:ilvl w:val="0"/>
+          <w:numId w:val="1"/>
+        </w:numPr>
+        <w:shd w:val="clear" w:color="auto" w:fill="FFFFFF"/>
+        <w:spacing w:before="100" w:beforeAutospacing="1" w:after="210" w:line="240" w:lineRule="auto"/>
+        <w:ind w:left="300"/>
+        <w:rPr>
+          <w:rFonts w:ascii="Arial" w:eastAsia="Times New Roman" w:hAnsi="Arial" w:cs="Arial"/>
+          <w:color w:val="51565E"/>
+          <w:sz w:val="24"/>
+          <w:szCs w:val="24"/>
+          <w:lang w:eastAsia="en-IN"/>
+        </w:rPr>
+      </w:pPr>
+      <w:r>
+        <w:rPr>
+          <w:rFonts w:ascii="Arial" w:eastAsia="Times New Roman" w:hAnsi="Arial" w:cs="Arial"/>
+          <w:color w:val="51565E"/>
+          <w:sz w:val="24"/>
+          <w:szCs w:val="24"/>
+          <w:lang w:eastAsia="en-IN"/>
+        </w:rPr>
+        <w:t>Node Package Manager has over 50,000 bundles available at the developer’s disposal</w:t>
+      </w:r>
+    </w:p>
+    <w:p>
+      <w:pPr>
+        <w:numPr>
+          <w:ilvl w:val="0"/>
+          <w:numId w:val="1"/>
+        </w:numPr>
+        <w:shd w:val="clear" w:color="auto" w:fill="FFFFFF"/>
+        <w:spacing w:before="100" w:beforeAutospacing="1" w:after="210" w:line="240" w:lineRule="auto"/>
+        <w:ind w:left="300"/>
+        <w:rPr>
+          <w:rFonts w:ascii="Arial" w:eastAsia="Times New Roman" w:hAnsi="Arial" w:cs="Arial"/>
+          <w:color w:val="51565E"/>
+          <w:sz w:val="24"/>
+          <w:szCs w:val="24"/>
+          <w:lang w:eastAsia="en-IN"/>
+        </w:rPr>
+      </w:pPr>
+      <w:r>
+        <w:rPr>
+          <w:rFonts w:ascii="Arial" w:eastAsia="Times New Roman" w:hAnsi="Arial" w:cs="Arial"/>
+          <w:color w:val="51565E"/>
+          <w:sz w:val="24"/>
+          <w:szCs w:val="24"/>
+          <w:lang w:eastAsia="en-IN"/>
+        </w:rPr>
+        <w:t>Perfect for data-intensive, real-time web applications, as Node.js never waits for an API to return data</w:t>
+      </w:r>
+    </w:p>
+    <w:p>
+      <w:pPr>
+        <w:numPr>
+          <w:ilvl w:val="0"/>
+          <w:numId w:val="1"/>
+        </w:numPr>
+        <w:shd w:val="clear" w:color="auto" w:fill="FFFFFF"/>
+        <w:spacing w:before="100" w:beforeAutospacing="1" w:after="210" w:line="240" w:lineRule="auto"/>
+        <w:ind w:left="300"/>
+        <w:rPr>
+          <w:rFonts w:ascii="Arial" w:eastAsia="Times New Roman" w:hAnsi="Arial" w:cs="Arial"/>
+          <w:color w:val="51565E"/>
+          <w:sz w:val="24"/>
+          <w:szCs w:val="24"/>
+          <w:lang w:eastAsia="en-IN"/>
+        </w:rPr>
+      </w:pPr>
+      <w:r>
+        <w:rPr>
+          <w:rFonts w:ascii="Arial" w:eastAsia="Times New Roman" w:hAnsi="Arial" w:cs="Arial"/>
+          <w:color w:val="51565E"/>
+          <w:sz w:val="24"/>
+          <w:szCs w:val="24"/>
+          <w:lang w:eastAsia="en-IN"/>
+        </w:rPr>
+        <w:t>Better synchronization of code between server and client due to same code base</w:t>
+      </w:r>
+    </w:p>
+    <w:p>
+      <w:pPr>
+        <w:numPr>
+          <w:ilvl w:val="0"/>
+          <w:numId w:val="1"/>
+        </w:numPr>
+        <w:shd w:val="clear" w:color="auto" w:fill="FFFFFF"/>
+        <w:spacing w:before="100" w:beforeAutospacing="1" w:after="210" w:line="240" w:lineRule="auto"/>
+        <w:ind w:left="300"/>
+        <w:rPr>
+          <w:rFonts w:ascii="Arial" w:eastAsia="Times New Roman" w:hAnsi="Arial" w:cs="Arial"/>
+          <w:color w:val="51565E"/>
+          <w:sz w:val="24"/>
+          <w:szCs w:val="24"/>
+          <w:lang w:eastAsia="en-IN"/>
+        </w:rPr>
+      </w:pPr>
+      <w:r>
+        <w:rPr>
+          <w:rFonts w:ascii="Arial" w:eastAsia="Times New Roman" w:hAnsi="Arial" w:cs="Arial"/>
+          <w:color w:val="51565E"/>
+          <w:sz w:val="24"/>
+          <w:szCs w:val="24"/>
+          <w:lang w:eastAsia="en-IN"/>
+        </w:rPr>
+        <w:t>Easy for web developers to start using Node.js in their projects as it is a JavaScript library</w:t>
+      </w:r>
+    </w:p>
+    <w:p>
+      <w:pPr>
+        <w:shd w:val="clear" w:color="auto" w:fill="FFFFFF"/>
+        <w:spacing w:before="100" w:beforeAutospacing="1" w:after="210" w:line="240" w:lineRule="auto"/>
+        <w:ind w:left="300"/>
+        <w:rPr>
+          <w:rFonts w:ascii="Arial" w:eastAsia="Times New Roman" w:hAnsi="Arial" w:cs="Arial"/>
+          <w:color w:val="51565E"/>
+          <w:sz w:val="24"/>
+          <w:szCs w:val="24"/>
+          <w:lang w:eastAsia="en-IN"/>
+        </w:rPr>
+      </w:pPr>
+    </w:p>
+    <w:p>
+      <w:pPr>
+        <w:pStyle w:val="Heading3"/>
+        <w:shd w:val="clear" w:color="auto" w:fill="FFFFFF"/>
+        <w:spacing w:before="480" w:beforeAutospacing="0" w:after="360" w:afterAutospacing="0"/>
+        <w:rPr>
+          <w:rFonts w:ascii="Arial" w:hAnsi="Arial" w:cs="Arial"/>
+          <w:b w:val="0"/>
+          <w:bCs w:val="0"/>
+        </w:rPr>
+      </w:pPr>
+      <w:r>
+        <w:rPr>
+          <w:rFonts w:ascii="Arial" w:hAnsi="Arial" w:cs="Arial"/>
+          <w:b w:val="0"/>
+          <w:bCs w:val="0"/>
+          <w:sz w:val="24"/>
+          <w:szCs w:val="24"/>
+        </w:rPr>
+        <w:t xml:space="preserve">What is an </w:t>
+      </w:r>
+      <w:proofErr w:type="spellStart"/>
+      <w:r>
+        <w:rPr>
+          <w:rFonts w:ascii="Arial" w:hAnsi="Arial" w:cs="Arial"/>
+          <w:b w:val="0"/>
+          <w:bCs w:val="0"/>
+          <w:sz w:val="24"/>
+          <w:szCs w:val="24"/>
+        </w:rPr>
+        <w:t>EventEmitter</w:t>
+      </w:r>
+      <w:proofErr w:type="spellEnd"/>
+      <w:r>
+        <w:rPr>
+          <w:rFonts w:ascii="Arial" w:hAnsi="Arial" w:cs="Arial"/>
+          <w:b w:val="0"/>
+          <w:bCs w:val="0"/>
+          <w:sz w:val="24"/>
+          <w:szCs w:val="24"/>
+        </w:rPr>
+        <w:t xml:space="preserve"> in Node.js</w:t>
+      </w:r>
+      <w:r>
+        <w:rPr>
+          <w:rFonts w:ascii="Arial" w:hAnsi="Arial" w:cs="Arial"/>
+          <w:b w:val="0"/>
+          <w:bCs w:val="0"/>
+        </w:rPr>
+        <w:t>?</w:t>
+      </w:r>
+    </w:p>
+    <w:p>
+      <w:pPr>
+        <w:numPr>
+          <w:ilvl w:val="0"/>
+          <w:numId w:val="2"/>
+        </w:numPr>
+        <w:shd w:val="clear" w:color="auto" w:fill="FFFFFF"/>
+        <w:spacing w:before="100" w:beforeAutospacing="1" w:after="210" w:line="240" w:lineRule="auto"/>
+        <w:ind w:left="300"/>
+        <w:rPr>
+          <w:rFonts w:ascii="Arial" w:eastAsia="Times New Roman" w:hAnsi="Arial" w:cs="Arial"/>
+          <w:color w:val="51565E"/>
+          <w:sz w:val="24"/>
+          <w:szCs w:val="24"/>
+          <w:lang w:eastAsia="en-IN"/>
+        </w:rPr>
+      </w:pPr>
+      <w:proofErr w:type="spellStart"/>
+      <w:r>
+        <w:rPr>
+          <w:rFonts w:ascii="Arial" w:eastAsia="Times New Roman" w:hAnsi="Arial" w:cs="Arial"/>
+          <w:color w:val="51565E"/>
+          <w:sz w:val="24"/>
+          <w:szCs w:val="24"/>
+          <w:lang w:eastAsia="en-IN"/>
+        </w:rPr>
+        <w:t>EventEmitter</w:t>
+      </w:r>
+      <w:proofErr w:type="spellEnd"/>
+      <w:r>
+        <w:rPr>
+          <w:rFonts w:ascii="Arial" w:eastAsia="Times New Roman" w:hAnsi="Arial" w:cs="Arial"/>
+          <w:color w:val="51565E"/>
+          <w:sz w:val="24"/>
+          <w:szCs w:val="24"/>
+          <w:lang w:eastAsia="en-IN"/>
+        </w:rPr>
+        <w:t xml:space="preserve"> is a class that holds all the objects that can emit events</w:t>
+      </w:r>
+      <w:r>
+        <w:rPr>
+          <w:rFonts w:ascii="Arial" w:eastAsia="Times New Roman" w:hAnsi="Arial" w:cs="Arial"/>
+          <w:color w:val="51565E"/>
+          <w:sz w:val="24"/>
+          <w:szCs w:val="24"/>
+          <w:lang w:eastAsia="en-IN"/>
+        </w:rPr>
+        <w:t>.</w:t>
+      </w:r>
+    </w:p>
+    <w:p>
+      <w:pPr>
+        <w:numPr>
+          <w:ilvl w:val="0"/>
+          <w:numId w:val="2"/>
+        </w:numPr>
+        <w:shd w:val="clear" w:color="auto" w:fill="FFFFFF"/>
+        <w:spacing w:before="100" w:beforeAutospacing="1" w:after="210" w:line="240" w:lineRule="auto"/>
+        <w:ind w:left="300"/>
+        <w:rPr>
+          <w:rFonts w:ascii="Arial" w:eastAsia="Times New Roman" w:hAnsi="Arial" w:cs="Arial"/>
+          <w:color w:val="51565E"/>
+          <w:sz w:val="24"/>
+          <w:szCs w:val="24"/>
+          <w:lang w:eastAsia="en-IN"/>
+        </w:rPr>
+      </w:pPr>
+      <w:r>
+        <w:rPr>
+          <w:rFonts w:ascii="Arial" w:eastAsia="Times New Roman" w:hAnsi="Arial" w:cs="Arial"/>
+          <w:color w:val="51565E"/>
+          <w:sz w:val="24"/>
+          <w:szCs w:val="24"/>
+          <w:lang w:eastAsia="en-IN"/>
+        </w:rPr>
+        <w:t xml:space="preserve">Whenever an object from the </w:t>
+      </w:r>
+      <w:proofErr w:type="spellStart"/>
+      <w:r>
+        <w:rPr>
+          <w:rFonts w:ascii="Arial" w:eastAsia="Times New Roman" w:hAnsi="Arial" w:cs="Arial"/>
+          <w:color w:val="51565E"/>
+          <w:sz w:val="24"/>
+          <w:szCs w:val="24"/>
+          <w:lang w:eastAsia="en-IN"/>
+        </w:rPr>
+        <w:t>EventEmitter</w:t>
+      </w:r>
+      <w:proofErr w:type="spellEnd"/>
+      <w:r>
+        <w:rPr>
+          <w:rFonts w:ascii="Arial" w:eastAsia="Times New Roman" w:hAnsi="Arial" w:cs="Arial"/>
+          <w:color w:val="51565E"/>
+          <w:sz w:val="24"/>
+          <w:szCs w:val="24"/>
+          <w:lang w:eastAsia="en-IN"/>
+        </w:rPr>
+        <w:t xml:space="preserve"> class throws an event, all attached functions are called upon synchronously</w:t>
+      </w:r>
+    </w:p>
+    <w:p>
+      <w:pPr>
+        <w:pStyle w:val="Heading3"/>
+        <w:shd w:val="clear" w:color="auto" w:fill="FFFFFF"/>
+        <w:spacing w:before="480" w:beforeAutospacing="0" w:after="360" w:afterAutospacing="0"/>
+        <w:rPr>
+          <w:rFonts w:ascii="Arial" w:hAnsi="Arial" w:cs="Arial"/>
+          <w:b w:val="0"/>
+          <w:bCs w:val="0"/>
+          <w:sz w:val="24"/>
+          <w:szCs w:val="24"/>
+        </w:rPr>
+      </w:pPr>
+      <w:bookmarkStart w:id="0" w:name="_GoBack"/>
+      <w:r>
+        <w:rPr>
+          <w:rFonts w:ascii="Arial" w:hAnsi="Arial" w:cs="Arial"/>
+          <w:b w:val="0"/>
+          <w:bCs w:val="0"/>
+          <w:sz w:val="24"/>
+          <w:szCs w:val="24"/>
+        </w:rPr>
+        <w:t>What are the two types of API functions in Node.js?</w:t>
+      </w:r>
+    </w:p>
+    <w:bookmarkEnd w:id="0"/>
+    <w:p>
+      <w:pPr>
+        <w:shd w:val="clear" w:color="auto" w:fill="FFFFFF"/>
+        <w:spacing w:after="390" w:line="240" w:lineRule="auto"/>
+        <w:rPr>
+          <w:rFonts w:ascii="Arial" w:eastAsia="Times New Roman" w:hAnsi="Arial" w:cs="Arial"/>
+          <w:color w:val="51565E"/>
+          <w:sz w:val="24"/>
+          <w:szCs w:val="24"/>
+          <w:lang w:eastAsia="en-IN"/>
+        </w:rPr>
+      </w:pPr>
+      <w:r>
+        <w:rPr>
+          <w:rFonts w:ascii="Arial" w:eastAsia="Times New Roman" w:hAnsi="Arial" w:cs="Arial"/>
+          <w:color w:val="51565E"/>
+          <w:sz w:val="24"/>
+          <w:szCs w:val="24"/>
+          <w:lang w:eastAsia="en-IN"/>
+        </w:rPr>
+        <w:t>The two types of API functions in Node.js are:</w:t>
+      </w:r>
+    </w:p>
+    <w:p>
+      <w:pPr>
+        <w:numPr>
+          <w:ilvl w:val="0"/>
+          <w:numId w:val="3"/>
+        </w:numPr>
+        <w:shd w:val="clear" w:color="auto" w:fill="FFFFFF"/>
+        <w:spacing w:before="100" w:beforeAutospacing="1" w:after="210" w:line="240" w:lineRule="auto"/>
+        <w:ind w:left="300"/>
+        <w:rPr>
+          <w:rFonts w:ascii="Arial" w:eastAsia="Times New Roman" w:hAnsi="Arial" w:cs="Arial"/>
+          <w:color w:val="51565E"/>
+          <w:sz w:val="24"/>
+          <w:szCs w:val="24"/>
+          <w:lang w:eastAsia="en-IN"/>
+        </w:rPr>
+      </w:pPr>
+      <w:r>
+        <w:rPr>
+          <w:rFonts w:ascii="Arial" w:eastAsia="Times New Roman" w:hAnsi="Arial" w:cs="Arial"/>
+          <w:color w:val="51565E"/>
+          <w:sz w:val="24"/>
+          <w:szCs w:val="24"/>
+          <w:lang w:eastAsia="en-IN"/>
+        </w:rPr>
+        <w:t>Asynchronous, non-blocking functions</w:t>
+      </w:r>
+    </w:p>
+    <w:p>
+      <w:pPr>
+        <w:numPr>
+          <w:ilvl w:val="0"/>
+          <w:numId w:val="3"/>
+        </w:numPr>
+        <w:shd w:val="clear" w:color="auto" w:fill="FFFFFF"/>
+        <w:spacing w:before="100" w:beforeAutospacing="1" w:after="210" w:line="240" w:lineRule="auto"/>
+        <w:ind w:left="300"/>
+        <w:rPr>
+          <w:rFonts w:ascii="Arial" w:eastAsia="Times New Roman" w:hAnsi="Arial" w:cs="Arial"/>
+          <w:color w:val="51565E"/>
+          <w:sz w:val="24"/>
+          <w:szCs w:val="24"/>
+          <w:lang w:eastAsia="en-IN"/>
+        </w:rPr>
+      </w:pPr>
+      <w:r>
+        <w:rPr>
+          <w:rFonts w:ascii="Arial" w:eastAsia="Times New Roman" w:hAnsi="Arial" w:cs="Arial"/>
+          <w:color w:val="51565E"/>
+          <w:sz w:val="24"/>
+          <w:szCs w:val="24"/>
+          <w:lang w:eastAsia="en-IN"/>
+        </w:rPr>
+        <w:t>Synchronous, blocking functions</w:t>
+      </w:r>
+    </w:p>
+    <w:p>
+      <w:pPr>
+        <w:pStyle w:val="Heading3"/>
+        <w:shd w:val="clear" w:color="auto" w:fill="FFFFFF"/>
+        <w:spacing w:before="480" w:beforeAutospacing="0" w:after="360" w:afterAutospacing="0"/>
+        <w:rPr>
+          <w:rFonts w:ascii="Arial" w:hAnsi="Arial" w:cs="Arial"/>
+          <w:b w:val="0"/>
+          <w:bCs w:val="0"/>
+          <w:sz w:val="24"/>
+          <w:szCs w:val="24"/>
+        </w:rPr>
+      </w:pPr>
+      <w:r>
+        <w:rPr>
+          <w:rFonts w:ascii="Arial" w:hAnsi="Arial" w:cs="Arial"/>
+          <w:b w:val="0"/>
+          <w:bCs w:val="0"/>
+          <w:sz w:val="24"/>
+          <w:szCs w:val="24"/>
+        </w:rPr>
+        <w:t xml:space="preserve">What is the </w:t>
+      </w:r>
+      <w:proofErr w:type="spellStart"/>
+      <w:proofErr w:type="gramStart"/>
+      <w:r>
+        <w:rPr>
+          <w:rFonts w:ascii="Arial" w:hAnsi="Arial" w:cs="Arial"/>
+          <w:b w:val="0"/>
+          <w:bCs w:val="0"/>
+          <w:sz w:val="24"/>
+          <w:szCs w:val="24"/>
+        </w:rPr>
+        <w:t>package.json</w:t>
+      </w:r>
+      <w:proofErr w:type="spellEnd"/>
+      <w:proofErr w:type="gramEnd"/>
+      <w:r>
+        <w:rPr>
+          <w:rFonts w:ascii="Arial" w:hAnsi="Arial" w:cs="Arial"/>
+          <w:b w:val="0"/>
+          <w:bCs w:val="0"/>
+          <w:sz w:val="24"/>
+          <w:szCs w:val="24"/>
+        </w:rPr>
+        <w:t xml:space="preserve"> file?</w:t>
+      </w:r>
+    </w:p>
+    <w:p>
+      <w:pPr>
+        <w:pStyle w:val="NormalWeb"/>
+        <w:shd w:val="clear" w:color="auto" w:fill="FFFFFF"/>
+        <w:spacing w:before="0" w:beforeAutospacing="0" w:after="390" w:afterAutospacing="0"/>
+        <w:rPr>
+          <w:rFonts w:ascii="Arial" w:hAnsi="Arial" w:cs="Arial"/>
+          <w:color w:val="51565E"/>
+        </w:rPr>
+      </w:pPr>
+      <w:r>
+        <w:rPr>
+          <w:rFonts w:ascii="Arial" w:hAnsi="Arial" w:cs="Arial"/>
+          <w:color w:val="51565E"/>
+        </w:rPr>
+        <w:t xml:space="preserve">The </w:t>
+      </w:r>
+      <w:proofErr w:type="spellStart"/>
+      <w:proofErr w:type="gramStart"/>
+      <w:r>
+        <w:rPr>
+          <w:rFonts w:ascii="Arial" w:hAnsi="Arial" w:cs="Arial"/>
+          <w:color w:val="51565E"/>
+        </w:rPr>
+        <w:t>package.json</w:t>
+      </w:r>
+      <w:proofErr w:type="spellEnd"/>
+      <w:proofErr w:type="gramEnd"/>
+      <w:r>
+        <w:rPr>
+          <w:rFonts w:ascii="Arial" w:hAnsi="Arial" w:cs="Arial"/>
+          <w:color w:val="51565E"/>
+        </w:rPr>
+        <w:t xml:space="preserve"> file is the heart of a Node.js system. This file holds the metadata for a particular project. The </w:t>
+      </w:r>
+      <w:proofErr w:type="spellStart"/>
+      <w:proofErr w:type="gramStart"/>
+      <w:r>
+        <w:rPr>
+          <w:rFonts w:ascii="Arial" w:hAnsi="Arial" w:cs="Arial"/>
+          <w:color w:val="51565E"/>
+        </w:rPr>
+        <w:t>package.json</w:t>
+      </w:r>
+      <w:proofErr w:type="spellEnd"/>
+      <w:proofErr w:type="gramEnd"/>
+      <w:r>
+        <w:rPr>
+          <w:rFonts w:ascii="Arial" w:hAnsi="Arial" w:cs="Arial"/>
+          <w:color w:val="51565E"/>
+        </w:rPr>
+        <w:t xml:space="preserve"> file is found in the root directory of any Node application or module</w:t>
+      </w:r>
+    </w:p>
+    <w:p>
+      <w:pPr>
+        <w:pStyle w:val="NormalWeb"/>
+        <w:shd w:val="clear" w:color="auto" w:fill="FFFFFF"/>
+        <w:spacing w:before="0" w:beforeAutospacing="0" w:after="390" w:afterAutospacing="0"/>
+        <w:rPr>
+          <w:rFonts w:ascii="Arial" w:hAnsi="Arial" w:cs="Arial"/>
+          <w:color w:val="51565E"/>
+        </w:rPr>
+      </w:pPr>
+      <w:r>
+        <w:rPr>
+          <w:rFonts w:ascii="Arial" w:hAnsi="Arial" w:cs="Arial"/>
+          <w:color w:val="51565E"/>
+        </w:rPr>
+        <w:t xml:space="preserve">This is what a </w:t>
+      </w:r>
+      <w:proofErr w:type="spellStart"/>
+      <w:proofErr w:type="gramStart"/>
+      <w:r>
+        <w:rPr>
+          <w:rFonts w:ascii="Arial" w:hAnsi="Arial" w:cs="Arial"/>
+          <w:color w:val="51565E"/>
+        </w:rPr>
+        <w:t>package.json</w:t>
+      </w:r>
+      <w:proofErr w:type="spellEnd"/>
+      <w:proofErr w:type="gramEnd"/>
+      <w:r>
+        <w:rPr>
+          <w:rFonts w:ascii="Arial" w:hAnsi="Arial" w:cs="Arial"/>
+          <w:color w:val="51565E"/>
+        </w:rPr>
+        <w:t xml:space="preserve"> file looks like immediately after creating a Node.js project using the command: </w:t>
+      </w:r>
+      <w:proofErr w:type="spellStart"/>
+      <w:r>
+        <w:rPr>
+          <w:rStyle w:val="Strong"/>
+          <w:rFonts w:ascii="Arial" w:eastAsiaTheme="majorEastAsia" w:hAnsi="Arial" w:cs="Arial"/>
+          <w:b w:val="0"/>
+          <w:bCs w:val="0"/>
+          <w:color w:val="51565E"/>
+        </w:rPr>
+        <w:t>npm</w:t>
+      </w:r>
+      <w:proofErr w:type="spellEnd"/>
+      <w:r>
+        <w:rPr>
+          <w:rStyle w:val="Strong"/>
+          <w:rFonts w:ascii="Arial" w:eastAsiaTheme="majorEastAsia" w:hAnsi="Arial" w:cs="Arial"/>
+          <w:b w:val="0"/>
+          <w:bCs w:val="0"/>
+          <w:color w:val="51565E"/>
+        </w:rPr>
+        <w:t xml:space="preserve"> </w:t>
+      </w:r>
+      <w:proofErr w:type="spellStart"/>
+      <w:r>
+        <w:rPr>
+          <w:rStyle w:val="Strong"/>
+          <w:rFonts w:ascii="Arial" w:eastAsiaTheme="majorEastAsia" w:hAnsi="Arial" w:cs="Arial"/>
+          <w:b w:val="0"/>
+          <w:bCs w:val="0"/>
+          <w:color w:val="51565E"/>
+        </w:rPr>
+        <w:t>init</w:t>
+      </w:r>
+      <w:proofErr w:type="spellEnd"/>
+    </w:p>
+    <w:p>
+      <w:pPr>
+        <w:pStyle w:val="NormalWeb"/>
+        <w:shd w:val="clear" w:color="auto" w:fill="FFFFFF"/>
+        <w:spacing w:before="0" w:beforeAutospacing="0" w:after="390" w:afterAutospacing="0"/>
+        <w:rPr>
+          <w:rFonts w:ascii="Arial" w:hAnsi="Arial" w:cs="Arial"/>
+          <w:color w:val="51565E"/>
+        </w:rPr>
+      </w:pPr>
+      <w:r>
+        <w:rPr>
+          <w:rFonts w:ascii="Arial" w:hAnsi="Arial" w:cs="Arial"/>
+          <w:color w:val="51565E"/>
+        </w:rPr>
+        <w:t>You can edit the parameters when you create a Node.js project.</w:t>
+      </w:r>
+    </w:p>
+    <w:p>
+      <w:pPr>
+        <w:pStyle w:val="Heading3"/>
+        <w:shd w:val="clear" w:color="auto" w:fill="FFFFFF"/>
+        <w:spacing w:before="480" w:beforeAutospacing="0" w:after="360" w:afterAutospacing="0"/>
+        <w:rPr>
+          <w:rFonts w:ascii="Arial" w:hAnsi="Arial" w:cs="Arial"/>
+          <w:b w:val="0"/>
+          <w:bCs w:val="0"/>
+          <w:sz w:val="24"/>
+          <w:szCs w:val="24"/>
+        </w:rPr>
+      </w:pPr>
+    </w:p>
+    <w:p>
+      <w:pPr>
+        <w:shd w:val="clear" w:color="auto" w:fill="FFFFFF"/>
+        <w:spacing w:before="100" w:beforeAutospacing="1" w:after="210" w:line="240" w:lineRule="auto"/>
+        <w:ind w:left="300"/>
+        <w:rPr>
+          <w:rFonts w:ascii="Arial" w:eastAsia="Times New Roman" w:hAnsi="Arial" w:cs="Arial"/>
+          <w:color w:val="51565E"/>
+          <w:sz w:val="24"/>
+          <w:szCs w:val="24"/>
+          <w:lang w:eastAsia="en-IN"/>
+        </w:rPr>
+      </w:pPr>
+    </w:p>
+    <w:p>
+      <w:pPr>
+        <w:shd w:val="clear" w:color="auto" w:fill="FFFFFF"/>
+        <w:spacing w:before="100" w:beforeAutospacing="1" w:after="210" w:line="240" w:lineRule="auto"/>
+        <w:ind w:left="300"/>
+        <w:rPr>
+          <w:rFonts w:ascii="Arial" w:eastAsia="Times New Roman" w:hAnsi="Arial" w:cs="Arial"/>
+          <w:color w:val="51565E"/>
+          <w:sz w:val="24"/>
+          <w:szCs w:val="24"/>
+          <w:lang w:eastAsia="en-IN"/>
+        </w:rPr>
+      </w:pPr>
+    </w:p>
+    <w:p>
+      <w:pPr>
+        <w:shd w:val="clear" w:color="auto" w:fill="FFFFFF"/>
+        <w:spacing w:before="480" w:after="360" w:line="240" w:lineRule="auto"/>
+        <w:outlineLvl w:val="2"/>
+        <w:rPr>
+          <w:rFonts w:ascii="Arial" w:eastAsia="Times New Roman" w:hAnsi="Arial" w:cs="Arial"/>
+          <w:sz w:val="24"/>
+          <w:szCs w:val="24"/>
+          <w:lang w:eastAsia="en-IN"/>
+        </w:rPr>
+      </w:pPr>
+    </w:p>
+    <w:p>
+      <w:pPr>
+        <w:shd w:val="clear" w:color="auto" w:fill="FFFFFF"/>
+        <w:spacing w:before="480" w:after="360" w:line="240" w:lineRule="auto"/>
+        <w:outlineLvl w:val="2"/>
+        <w:rPr>
+          <w:rFonts w:ascii="Arial" w:eastAsia="Times New Roman" w:hAnsi="Arial" w:cs="Arial"/>
+          <w:sz w:val="24"/>
+          <w:szCs w:val="24"/>
+          <w:lang w:eastAsia="en-IN"/>
+        </w:rPr>
+      </w:pPr>
+    </w:p>
+    <w:p>
+      <w:pPr>
+        <w:rPr>
+          <w:sz w:val="28"/>
+          <w:szCs w:val="28"/>
+        </w:rPr>
+      </w:pPr>
     </w:p>
     <w:p>
       <w:pPr>
@@ -1595,6 +2295,467 @@
     </w:sectPr>
   </w:body>
 </w:document>
+</file>
+
+<file path=word/numbering.xml><?xml version="1.0" encoding="utf-8"?>
+<w:numbering xmlns:wpc="http://schemas.microsoft.com/office/word/2010/wordprocessingCanvas" xmlns:cx="http://schemas.microsoft.com/office/drawing/2014/chartex" xmlns:cx1="http://schemas.microsoft.com/office/drawing/2015/9/8/chartex" xmlns:mc="http://schemas.openxmlformats.org/markup-compatibility/2006" xmlns:o="urn:schemas-microsoft-com:office:office" xmlns:r="http://schemas.openxmlformats.org/officeDocument/2006/relationships" xmlns:m="http://schemas.openxmlformats.org/officeDocument/2006/math" xmlns:v="urn:schemas-microsoft-com:vml" xmlns:wp14="http://schemas.microsoft.com/office/word/2010/wordprocessingDrawing" xmlns:wp="http://schemas.openxmlformats.org/drawingml/2006/wordprocessingDrawing" xmlns:w10="urn:schemas-microsoft-com:office:word" xmlns:w="http://schemas.openxmlformats.org/wordprocessingml/2006/main" xmlns:w14="http://schemas.microsoft.com/office/word/2010/wordml" xmlns:w15="http://schemas.microsoft.com/office/word/2012/wordml" xmlns:w16se="http://schemas.microsoft.com/office/word/2015/wordml/symex" xmlns:wpg="http://schemas.microsoft.com/office/word/2010/wordprocessingGroup" xmlns:wpi="http://schemas.microsoft.com/office/word/2010/wordprocessingInk" xmlns:wne="http://schemas.microsoft.com/office/word/2006/wordml" xmlns:wps="http://schemas.microsoft.com/office/word/2010/wordprocessingShape" mc:Ignorable="w14 w15 w16se wp14">
+  <w:abstractNum w:abstractNumId="0" w15:restartNumberingAfterBreak="0">
+    <w:nsid w:val="0B380E74"/>
+    <w:multiLevelType w:val="multilevel"/>
+    <w:tmpl w:val="54A6FAB2"/>
+    <w:lvl w:ilvl="0">
+      <w:start w:val="1"/>
+      <w:numFmt w:val="bullet"/>
+      <w:lvlText w:val=""/>
+      <w:lvlJc w:val="left"/>
+      <w:pPr>
+        <w:tabs>
+          <w:tab w:val="num" w:pos="720"/>
+        </w:tabs>
+        <w:ind w:left="720" w:hanging="360"/>
+      </w:pPr>
+      <w:rPr>
+        <w:rFonts w:ascii="Symbol" w:hAnsi="Symbol" w:hint="default"/>
+        <w:sz w:val="20"/>
+      </w:rPr>
+    </w:lvl>
+    <w:lvl w:ilvl="1" w:tentative="1">
+      <w:start w:val="1"/>
+      <w:numFmt w:val="bullet"/>
+      <w:lvlText w:val=""/>
+      <w:lvlJc w:val="left"/>
+      <w:pPr>
+        <w:tabs>
+          <w:tab w:val="num" w:pos="1440"/>
+        </w:tabs>
+        <w:ind w:left="1440" w:hanging="360"/>
+      </w:pPr>
+      <w:rPr>
+        <w:rFonts w:ascii="Symbol" w:hAnsi="Symbol" w:hint="default"/>
+        <w:sz w:val="20"/>
+      </w:rPr>
+    </w:lvl>
+    <w:lvl w:ilvl="2" w:tentative="1">
+      <w:start w:val="1"/>
+      <w:numFmt w:val="bullet"/>
+      <w:lvlText w:val=""/>
+      <w:lvlJc w:val="left"/>
+      <w:pPr>
+        <w:tabs>
+          <w:tab w:val="num" w:pos="2160"/>
+        </w:tabs>
+        <w:ind w:left="2160" w:hanging="360"/>
+      </w:pPr>
+      <w:rPr>
+        <w:rFonts w:ascii="Symbol" w:hAnsi="Symbol" w:hint="default"/>
+        <w:sz w:val="20"/>
+      </w:rPr>
+    </w:lvl>
+    <w:lvl w:ilvl="3" w:tentative="1">
+      <w:start w:val="1"/>
+      <w:numFmt w:val="bullet"/>
+      <w:lvlText w:val=""/>
+      <w:lvlJc w:val="left"/>
+      <w:pPr>
+        <w:tabs>
+          <w:tab w:val="num" w:pos="2880"/>
+        </w:tabs>
+        <w:ind w:left="2880" w:hanging="360"/>
+      </w:pPr>
+      <w:rPr>
+        <w:rFonts w:ascii="Symbol" w:hAnsi="Symbol" w:hint="default"/>
+        <w:sz w:val="20"/>
+      </w:rPr>
+    </w:lvl>
+    <w:lvl w:ilvl="4" w:tentative="1">
+      <w:start w:val="1"/>
+      <w:numFmt w:val="bullet"/>
+      <w:lvlText w:val=""/>
+      <w:lvlJc w:val="left"/>
+      <w:pPr>
+        <w:tabs>
+          <w:tab w:val="num" w:pos="3600"/>
+        </w:tabs>
+        <w:ind w:left="3600" w:hanging="360"/>
+      </w:pPr>
+      <w:rPr>
+        <w:rFonts w:ascii="Symbol" w:hAnsi="Symbol" w:hint="default"/>
+        <w:sz w:val="20"/>
+      </w:rPr>
+    </w:lvl>
+    <w:lvl w:ilvl="5" w:tentative="1">
+      <w:start w:val="1"/>
+      <w:numFmt w:val="bullet"/>
+      <w:lvlText w:val=""/>
+      <w:lvlJc w:val="left"/>
+      <w:pPr>
+        <w:tabs>
+          <w:tab w:val="num" w:pos="4320"/>
+        </w:tabs>
+        <w:ind w:left="4320" w:hanging="360"/>
+      </w:pPr>
+      <w:rPr>
+        <w:rFonts w:ascii="Symbol" w:hAnsi="Symbol" w:hint="default"/>
+        <w:sz w:val="20"/>
+      </w:rPr>
+    </w:lvl>
+    <w:lvl w:ilvl="6" w:tentative="1">
+      <w:start w:val="1"/>
+      <w:numFmt w:val="bullet"/>
+      <w:lvlText w:val=""/>
+      <w:lvlJc w:val="left"/>
+      <w:pPr>
+        <w:tabs>
+          <w:tab w:val="num" w:pos="5040"/>
+        </w:tabs>
+        <w:ind w:left="5040" w:hanging="360"/>
+      </w:pPr>
+      <w:rPr>
+        <w:rFonts w:ascii="Symbol" w:hAnsi="Symbol" w:hint="default"/>
+        <w:sz w:val="20"/>
+      </w:rPr>
+    </w:lvl>
+    <w:lvl w:ilvl="7" w:tentative="1">
+      <w:start w:val="1"/>
+      <w:numFmt w:val="bullet"/>
+      <w:lvlText w:val=""/>
+      <w:lvlJc w:val="left"/>
+      <w:pPr>
+        <w:tabs>
+          <w:tab w:val="num" w:pos="5760"/>
+        </w:tabs>
+        <w:ind w:left="5760" w:hanging="360"/>
+      </w:pPr>
+      <w:rPr>
+        <w:rFonts w:ascii="Symbol" w:hAnsi="Symbol" w:hint="default"/>
+        <w:sz w:val="20"/>
+      </w:rPr>
+    </w:lvl>
+    <w:lvl w:ilvl="8" w:tentative="1">
+      <w:start w:val="1"/>
+      <w:numFmt w:val="bullet"/>
+      <w:lvlText w:val=""/>
+      <w:lvlJc w:val="left"/>
+      <w:pPr>
+        <w:tabs>
+          <w:tab w:val="num" w:pos="6480"/>
+        </w:tabs>
+        <w:ind w:left="6480" w:hanging="360"/>
+      </w:pPr>
+      <w:rPr>
+        <w:rFonts w:ascii="Symbol" w:hAnsi="Symbol" w:hint="default"/>
+        <w:sz w:val="20"/>
+      </w:rPr>
+    </w:lvl>
+  </w:abstractNum>
+  <w:abstractNum w:abstractNumId="1" w15:restartNumberingAfterBreak="0">
+    <w:nsid w:val="458F2FB0"/>
+    <w:multiLevelType w:val="multilevel"/>
+    <w:tmpl w:val="68561E42"/>
+    <w:lvl w:ilvl="0">
+      <w:start w:val="1"/>
+      <w:numFmt w:val="bullet"/>
+      <w:lvlText w:val=""/>
+      <w:lvlJc w:val="left"/>
+      <w:pPr>
+        <w:tabs>
+          <w:tab w:val="num" w:pos="720"/>
+        </w:tabs>
+        <w:ind w:left="720" w:hanging="360"/>
+      </w:pPr>
+      <w:rPr>
+        <w:rFonts w:ascii="Symbol" w:hAnsi="Symbol" w:hint="default"/>
+        <w:sz w:val="20"/>
+      </w:rPr>
+    </w:lvl>
+    <w:lvl w:ilvl="1" w:tentative="1">
+      <w:start w:val="1"/>
+      <w:numFmt w:val="bullet"/>
+      <w:lvlText w:val=""/>
+      <w:lvlJc w:val="left"/>
+      <w:pPr>
+        <w:tabs>
+          <w:tab w:val="num" w:pos="1440"/>
+        </w:tabs>
+        <w:ind w:left="1440" w:hanging="360"/>
+      </w:pPr>
+      <w:rPr>
+        <w:rFonts w:ascii="Symbol" w:hAnsi="Symbol" w:hint="default"/>
+        <w:sz w:val="20"/>
+      </w:rPr>
+    </w:lvl>
+    <w:lvl w:ilvl="2" w:tentative="1">
+      <w:start w:val="1"/>
+      <w:numFmt w:val="bullet"/>
+      <w:lvlText w:val=""/>
+      <w:lvlJc w:val="left"/>
+      <w:pPr>
+        <w:tabs>
+          <w:tab w:val="num" w:pos="2160"/>
+        </w:tabs>
+        <w:ind w:left="2160" w:hanging="360"/>
+      </w:pPr>
+      <w:rPr>
+        <w:rFonts w:ascii="Symbol" w:hAnsi="Symbol" w:hint="default"/>
+        <w:sz w:val="20"/>
+      </w:rPr>
+    </w:lvl>
+    <w:lvl w:ilvl="3" w:tentative="1">
+      <w:start w:val="1"/>
+      <w:numFmt w:val="bullet"/>
+      <w:lvlText w:val=""/>
+      <w:lvlJc w:val="left"/>
+      <w:pPr>
+        <w:tabs>
+          <w:tab w:val="num" w:pos="2880"/>
+        </w:tabs>
+        <w:ind w:left="2880" w:hanging="360"/>
+      </w:pPr>
+      <w:rPr>
+        <w:rFonts w:ascii="Symbol" w:hAnsi="Symbol" w:hint="default"/>
+        <w:sz w:val="20"/>
+      </w:rPr>
+    </w:lvl>
+    <w:lvl w:ilvl="4" w:tentative="1">
+      <w:start w:val="1"/>
+      <w:numFmt w:val="bullet"/>
+      <w:lvlText w:val=""/>
+      <w:lvlJc w:val="left"/>
+      <w:pPr>
+        <w:tabs>
+          <w:tab w:val="num" w:pos="3600"/>
+        </w:tabs>
+        <w:ind w:left="3600" w:hanging="360"/>
+      </w:pPr>
+      <w:rPr>
+        <w:rFonts w:ascii="Symbol" w:hAnsi="Symbol" w:hint="default"/>
+        <w:sz w:val="20"/>
+      </w:rPr>
+    </w:lvl>
+    <w:lvl w:ilvl="5" w:tentative="1">
+      <w:start w:val="1"/>
+      <w:numFmt w:val="bullet"/>
+      <w:lvlText w:val=""/>
+      <w:lvlJc w:val="left"/>
+      <w:pPr>
+        <w:tabs>
+          <w:tab w:val="num" w:pos="4320"/>
+        </w:tabs>
+        <w:ind w:left="4320" w:hanging="360"/>
+      </w:pPr>
+      <w:rPr>
+        <w:rFonts w:ascii="Symbol" w:hAnsi="Symbol" w:hint="default"/>
+        <w:sz w:val="20"/>
+      </w:rPr>
+    </w:lvl>
+    <w:lvl w:ilvl="6" w:tentative="1">
+      <w:start w:val="1"/>
+      <w:numFmt w:val="bullet"/>
+      <w:lvlText w:val=""/>
+      <w:lvlJc w:val="left"/>
+      <w:pPr>
+        <w:tabs>
+          <w:tab w:val="num" w:pos="5040"/>
+        </w:tabs>
+        <w:ind w:left="5040" w:hanging="360"/>
+      </w:pPr>
+      <w:rPr>
+        <w:rFonts w:ascii="Symbol" w:hAnsi="Symbol" w:hint="default"/>
+        <w:sz w:val="20"/>
+      </w:rPr>
+    </w:lvl>
+    <w:lvl w:ilvl="7" w:tentative="1">
+      <w:start w:val="1"/>
+      <w:numFmt w:val="bullet"/>
+      <w:lvlText w:val=""/>
+      <w:lvlJc w:val="left"/>
+      <w:pPr>
+        <w:tabs>
+          <w:tab w:val="num" w:pos="5760"/>
+        </w:tabs>
+        <w:ind w:left="5760" w:hanging="360"/>
+      </w:pPr>
+      <w:rPr>
+        <w:rFonts w:ascii="Symbol" w:hAnsi="Symbol" w:hint="default"/>
+        <w:sz w:val="20"/>
+      </w:rPr>
+    </w:lvl>
+    <w:lvl w:ilvl="8" w:tentative="1">
+      <w:start w:val="1"/>
+      <w:numFmt w:val="bullet"/>
+      <w:lvlText w:val=""/>
+      <w:lvlJc w:val="left"/>
+      <w:pPr>
+        <w:tabs>
+          <w:tab w:val="num" w:pos="6480"/>
+        </w:tabs>
+        <w:ind w:left="6480" w:hanging="360"/>
+      </w:pPr>
+      <w:rPr>
+        <w:rFonts w:ascii="Symbol" w:hAnsi="Symbol" w:hint="default"/>
+        <w:sz w:val="20"/>
+      </w:rPr>
+    </w:lvl>
+  </w:abstractNum>
+  <w:abstractNum w:abstractNumId="2" w15:restartNumberingAfterBreak="0">
+    <w:nsid w:val="48CA3EF1"/>
+    <w:multiLevelType w:val="multilevel"/>
+    <w:tmpl w:val="AD32D98E"/>
+    <w:lvl w:ilvl="0">
+      <w:start w:val="1"/>
+      <w:numFmt w:val="bullet"/>
+      <w:lvlText w:val=""/>
+      <w:lvlJc w:val="left"/>
+      <w:pPr>
+        <w:tabs>
+          <w:tab w:val="num" w:pos="720"/>
+        </w:tabs>
+        <w:ind w:left="720" w:hanging="360"/>
+      </w:pPr>
+      <w:rPr>
+        <w:rFonts w:ascii="Symbol" w:hAnsi="Symbol" w:hint="default"/>
+        <w:sz w:val="20"/>
+      </w:rPr>
+    </w:lvl>
+    <w:lvl w:ilvl="1" w:tentative="1">
+      <w:start w:val="1"/>
+      <w:numFmt w:val="bullet"/>
+      <w:lvlText w:val=""/>
+      <w:lvlJc w:val="left"/>
+      <w:pPr>
+        <w:tabs>
+          <w:tab w:val="num" w:pos="1440"/>
+        </w:tabs>
+        <w:ind w:left="1440" w:hanging="360"/>
+      </w:pPr>
+      <w:rPr>
+        <w:rFonts w:ascii="Symbol" w:hAnsi="Symbol" w:hint="default"/>
+        <w:sz w:val="20"/>
+      </w:rPr>
+    </w:lvl>
+    <w:lvl w:ilvl="2" w:tentative="1">
+      <w:start w:val="1"/>
+      <w:numFmt w:val="bullet"/>
+      <w:lvlText w:val=""/>
+      <w:lvlJc w:val="left"/>
+      <w:pPr>
+        <w:tabs>
+          <w:tab w:val="num" w:pos="2160"/>
+        </w:tabs>
+        <w:ind w:left="2160" w:hanging="360"/>
+      </w:pPr>
+      <w:rPr>
+        <w:rFonts w:ascii="Symbol" w:hAnsi="Symbol" w:hint="default"/>
+        <w:sz w:val="20"/>
+      </w:rPr>
+    </w:lvl>
+    <w:lvl w:ilvl="3" w:tentative="1">
+      <w:start w:val="1"/>
+      <w:numFmt w:val="bullet"/>
+      <w:lvlText w:val=""/>
+      <w:lvlJc w:val="left"/>
+      <w:pPr>
+        <w:tabs>
+          <w:tab w:val="num" w:pos="2880"/>
+        </w:tabs>
+        <w:ind w:left="2880" w:hanging="360"/>
+      </w:pPr>
+      <w:rPr>
+        <w:rFonts w:ascii="Symbol" w:hAnsi="Symbol" w:hint="default"/>
+        <w:sz w:val="20"/>
+      </w:rPr>
+    </w:lvl>
+    <w:lvl w:ilvl="4" w:tentative="1">
+      <w:start w:val="1"/>
+      <w:numFmt w:val="bullet"/>
+      <w:lvlText w:val=""/>
+      <w:lvlJc w:val="left"/>
+      <w:pPr>
+        <w:tabs>
+          <w:tab w:val="num" w:pos="3600"/>
+        </w:tabs>
+        <w:ind w:left="3600" w:hanging="360"/>
+      </w:pPr>
+      <w:rPr>
+        <w:rFonts w:ascii="Symbol" w:hAnsi="Symbol" w:hint="default"/>
+        <w:sz w:val="20"/>
+      </w:rPr>
+    </w:lvl>
+    <w:lvl w:ilvl="5" w:tentative="1">
+      <w:start w:val="1"/>
+      <w:numFmt w:val="bullet"/>
+      <w:lvlText w:val=""/>
+      <w:lvlJc w:val="left"/>
+      <w:pPr>
+        <w:tabs>
+          <w:tab w:val="num" w:pos="4320"/>
+        </w:tabs>
+        <w:ind w:left="4320" w:hanging="360"/>
+      </w:pPr>
+      <w:rPr>
+        <w:rFonts w:ascii="Symbol" w:hAnsi="Symbol" w:hint="default"/>
+        <w:sz w:val="20"/>
+      </w:rPr>
+    </w:lvl>
+    <w:lvl w:ilvl="6" w:tentative="1">
+      <w:start w:val="1"/>
+      <w:numFmt w:val="bullet"/>
+      <w:lvlText w:val=""/>
+      <w:lvlJc w:val="left"/>
+      <w:pPr>
+        <w:tabs>
+          <w:tab w:val="num" w:pos="5040"/>
+        </w:tabs>
+        <w:ind w:left="5040" w:hanging="360"/>
+      </w:pPr>
+      <w:rPr>
+        <w:rFonts w:ascii="Symbol" w:hAnsi="Symbol" w:hint="default"/>
+        <w:sz w:val="20"/>
+      </w:rPr>
+    </w:lvl>
+    <w:lvl w:ilvl="7" w:tentative="1">
+      <w:start w:val="1"/>
+      <w:numFmt w:val="bullet"/>
+      <w:lvlText w:val=""/>
+      <w:lvlJc w:val="left"/>
+      <w:pPr>
+        <w:tabs>
+          <w:tab w:val="num" w:pos="5760"/>
+        </w:tabs>
+        <w:ind w:left="5760" w:hanging="360"/>
+      </w:pPr>
+      <w:rPr>
+        <w:rFonts w:ascii="Symbol" w:hAnsi="Symbol" w:hint="default"/>
+        <w:sz w:val="20"/>
+      </w:rPr>
+    </w:lvl>
+    <w:lvl w:ilvl="8" w:tentative="1">
+      <w:start w:val="1"/>
+      <w:numFmt w:val="bullet"/>
+      <w:lvlText w:val=""/>
+      <w:lvlJc w:val="left"/>
+      <w:pPr>
+        <w:tabs>
+          <w:tab w:val="num" w:pos="6480"/>
+        </w:tabs>
+        <w:ind w:left="6480" w:hanging="360"/>
+      </w:pPr>
+      <w:rPr>
+        <w:rFonts w:ascii="Symbol" w:hAnsi="Symbol" w:hint="default"/>
+        <w:sz w:val="20"/>
+      </w:rPr>
+    </w:lvl>
+  </w:abstractNum>
+  <w:num w:numId="1">
+    <w:abstractNumId w:val="0"/>
+  </w:num>
+  <w:num w:numId="2">
+    <w:abstractNumId w:val="1"/>
+  </w:num>
+  <w:num w:numId="3">
+    <w:abstractNumId w:val="2"/>
+  </w:num>
+</w:numbering>
 </file>
 
 <file path=word/styles.xml><?xml version="1.0" encoding="utf-8"?>
@@ -1991,6 +3152,93 @@
     <w:name w:val="Normal"/>
     <w:qFormat/>
   </w:style>
+  <w:style w:type="paragraph" w:styleId="Heading1">
+    <w:name w:val="heading 1"/>
+    <w:basedOn w:val="Normal"/>
+    <w:next w:val="Normal"/>
+    <w:link w:val="Heading1Char"/>
+    <w:uiPriority w:val="9"/>
+    <w:qFormat/>
+    <w:rsid w:val="00BA18CA"/>
+    <w:pPr>
+      <w:keepNext/>
+      <w:keepLines/>
+      <w:spacing w:before="240" w:after="0"/>
+      <w:outlineLvl w:val="0"/>
+    </w:pPr>
+    <w:rPr>
+      <w:rFonts w:asciiTheme="majorHAnsi" w:eastAsiaTheme="majorEastAsia" w:hAnsiTheme="majorHAnsi" w:cstheme="majorBidi"/>
+      <w:color w:val="2E74B5" w:themeColor="accent1" w:themeShade="BF"/>
+      <w:sz w:val="32"/>
+      <w:szCs w:val="32"/>
+    </w:rPr>
+  </w:style>
+  <w:style w:type="paragraph" w:styleId="Heading2">
+    <w:name w:val="heading 2"/>
+    <w:basedOn w:val="Normal"/>
+    <w:next w:val="Normal"/>
+    <w:link w:val="Heading2Char"/>
+    <w:uiPriority w:val="9"/>
+    <w:semiHidden/>
+    <w:unhideWhenUsed/>
+    <w:qFormat/>
+    <w:rsid w:val="00BA18CA"/>
+    <w:pPr>
+      <w:keepNext/>
+      <w:keepLines/>
+      <w:spacing w:before="40" w:after="0"/>
+      <w:outlineLvl w:val="1"/>
+    </w:pPr>
+    <w:rPr>
+      <w:rFonts w:asciiTheme="majorHAnsi" w:eastAsiaTheme="majorEastAsia" w:hAnsiTheme="majorHAnsi" w:cstheme="majorBidi"/>
+      <w:color w:val="2E74B5" w:themeColor="accent1" w:themeShade="BF"/>
+      <w:sz w:val="26"/>
+      <w:szCs w:val="26"/>
+    </w:rPr>
+  </w:style>
+  <w:style w:type="paragraph" w:styleId="Heading3">
+    <w:name w:val="heading 3"/>
+    <w:basedOn w:val="Normal"/>
+    <w:link w:val="Heading3Char"/>
+    <w:uiPriority w:val="9"/>
+    <w:qFormat/>
+    <w:rsid w:val="006C27CE"/>
+    <w:pPr>
+      <w:spacing w:before="100" w:beforeAutospacing="1" w:after="100" w:afterAutospacing="1" w:line="240" w:lineRule="auto"/>
+      <w:outlineLvl w:val="2"/>
+    </w:pPr>
+    <w:rPr>
+      <w:rFonts w:ascii="Times New Roman" w:eastAsia="Times New Roman" w:hAnsi="Times New Roman" w:cs="Times New Roman"/>
+      <w:b/>
+      <w:bCs/>
+      <w:sz w:val="27"/>
+      <w:szCs w:val="27"/>
+      <w:lang w:eastAsia="en-IN"/>
+    </w:rPr>
+  </w:style>
+  <w:style w:type="paragraph" w:styleId="Heading4">
+    <w:name w:val="heading 4"/>
+    <w:basedOn w:val="Normal"/>
+    <w:next w:val="Normal"/>
+    <w:link w:val="Heading4Char"/>
+    <w:uiPriority w:val="9"/>
+    <w:semiHidden/>
+    <w:unhideWhenUsed/>
+    <w:qFormat/>
+    <w:rsid w:val="00BA18CA"/>
+    <w:pPr>
+      <w:keepNext/>
+      <w:keepLines/>
+      <w:spacing w:before="40" w:after="0"/>
+      <w:outlineLvl w:val="3"/>
+    </w:pPr>
+    <w:rPr>
+      <w:rFonts w:asciiTheme="majorHAnsi" w:eastAsiaTheme="majorEastAsia" w:hAnsiTheme="majorHAnsi" w:cstheme="majorBidi"/>
+      <w:i/>
+      <w:iCs/>
+      <w:color w:val="2E74B5" w:themeColor="accent1" w:themeShade="BF"/>
+    </w:rPr>
+  </w:style>
   <w:style w:type="character" w:default="1" w:styleId="DefaultParagraphFont">
     <w:name w:val="Default Paragraph Font"/>
     <w:uiPriority w:val="1"/>
@@ -2017,6 +3265,90 @@
     <w:uiPriority w:val="99"/>
     <w:semiHidden/>
     <w:unhideWhenUsed/>
+  </w:style>
+  <w:style w:type="character" w:customStyle="1" w:styleId="Heading3Char">
+    <w:name w:val="Heading 3 Char"/>
+    <w:basedOn w:val="DefaultParagraphFont"/>
+    <w:link w:val="Heading3"/>
+    <w:uiPriority w:val="9"/>
+    <w:rsid w:val="006C27CE"/>
+    <w:rPr>
+      <w:rFonts w:ascii="Times New Roman" w:eastAsia="Times New Roman" w:hAnsi="Times New Roman" w:cs="Times New Roman"/>
+      <w:b/>
+      <w:bCs/>
+      <w:sz w:val="27"/>
+      <w:szCs w:val="27"/>
+      <w:lang w:eastAsia="en-IN"/>
+    </w:rPr>
+  </w:style>
+  <w:style w:type="character" w:customStyle="1" w:styleId="Heading1Char">
+    <w:name w:val="Heading 1 Char"/>
+    <w:basedOn w:val="DefaultParagraphFont"/>
+    <w:link w:val="Heading1"/>
+    <w:uiPriority w:val="9"/>
+    <w:rsid w:val="00BA18CA"/>
+    <w:rPr>
+      <w:rFonts w:asciiTheme="majorHAnsi" w:eastAsiaTheme="majorEastAsia" w:hAnsiTheme="majorHAnsi" w:cstheme="majorBidi"/>
+      <w:color w:val="2E74B5" w:themeColor="accent1" w:themeShade="BF"/>
+      <w:sz w:val="32"/>
+      <w:szCs w:val="32"/>
+    </w:rPr>
+  </w:style>
+  <w:style w:type="character" w:customStyle="1" w:styleId="Heading2Char">
+    <w:name w:val="Heading 2 Char"/>
+    <w:basedOn w:val="DefaultParagraphFont"/>
+    <w:link w:val="Heading2"/>
+    <w:uiPriority w:val="9"/>
+    <w:semiHidden/>
+    <w:rsid w:val="00BA18CA"/>
+    <w:rPr>
+      <w:rFonts w:asciiTheme="majorHAnsi" w:eastAsiaTheme="majorEastAsia" w:hAnsiTheme="majorHAnsi" w:cstheme="majorBidi"/>
+      <w:color w:val="2E74B5" w:themeColor="accent1" w:themeShade="BF"/>
+      <w:sz w:val="26"/>
+      <w:szCs w:val="26"/>
+    </w:rPr>
+  </w:style>
+  <w:style w:type="character" w:customStyle="1" w:styleId="Heading4Char">
+    <w:name w:val="Heading 4 Char"/>
+    <w:basedOn w:val="DefaultParagraphFont"/>
+    <w:link w:val="Heading4"/>
+    <w:uiPriority w:val="9"/>
+    <w:semiHidden/>
+    <w:rsid w:val="00BA18CA"/>
+    <w:rPr>
+      <w:rFonts w:asciiTheme="majorHAnsi" w:eastAsiaTheme="majorEastAsia" w:hAnsiTheme="majorHAnsi" w:cstheme="majorBidi"/>
+      <w:i/>
+      <w:iCs/>
+      <w:color w:val="2E74B5" w:themeColor="accent1" w:themeShade="BF"/>
+    </w:rPr>
+  </w:style>
+  <w:style w:type="paragraph" w:styleId="NormalWeb">
+    <w:name w:val="Normal (Web)"/>
+    <w:basedOn w:val="Normal"/>
+    <w:uiPriority w:val="99"/>
+    <w:semiHidden/>
+    <w:unhideWhenUsed/>
+    <w:rsid w:val="00BA18CA"/>
+    <w:pPr>
+      <w:spacing w:before="100" w:beforeAutospacing="1" w:after="100" w:afterAutospacing="1" w:line="240" w:lineRule="auto"/>
+    </w:pPr>
+    <w:rPr>
+      <w:rFonts w:ascii="Times New Roman" w:eastAsia="Times New Roman" w:hAnsi="Times New Roman" w:cs="Times New Roman"/>
+      <w:sz w:val="24"/>
+      <w:szCs w:val="24"/>
+      <w:lang w:eastAsia="en-IN"/>
+    </w:rPr>
+  </w:style>
+  <w:style w:type="character" w:styleId="Strong">
+    <w:name w:val="Strong"/>
+    <w:basedOn w:val="DefaultParagraphFont"/>
+    <w:uiPriority w:val="22"/>
+    <w:qFormat/>
+    <w:rsid w:val="00BA18CA"/>
+    <w:rPr>
+      <w:b/>
+      <w:bCs/>
+    </w:rPr>
   </w:style>
 </w:styles>
 </file>
